--- a/praca.docx
+++ b/praca.docx
@@ -663,46 +663,155 @@
         <w:t>ń serwisowych.</w:t>
       </w:r>
       <w:r>
-        <w:t xml:space="preserve"> System ma za zadanie ułatwić proces zgłaszania usterek.</w:t>
-      </w:r>
-    </w:p>
-    <w:p>
-      <w:r>
         <w:t xml:space="preserve"> </w:t>
       </w:r>
-    </w:p>
-    <w:p>
-      <w:r>
-        <w:t>Wybrałem taki temat projektu, ponieważ podczas pracy zawodowej napotkałem problem podczas zgłaszania incydentów, awarii</w:t>
+      <w:r>
+        <w:t>Głównym zadaniem systemu, który stworzyłem jest uproszczenie</w:t>
+      </w:r>
+      <w:r>
+        <w:t xml:space="preserve"> proces</w:t>
+      </w:r>
+      <w:r>
+        <w:t>u</w:t>
+      </w:r>
+      <w:r>
+        <w:t xml:space="preserve"> zgłaszania usterek.</w:t>
+      </w:r>
+      <w:r>
+        <w:t xml:space="preserve"> </w:t>
+      </w:r>
+    </w:p>
+    <w:p>
+      <w:r>
+        <w:t xml:space="preserve"> </w:t>
+      </w:r>
+    </w:p>
+    <w:p>
+      <w:r>
+        <w:t>Temat „</w:t>
+      </w:r>
+      <w:r>
+        <w:t>System informatyczny w wersji mobilnej i internetowej do zgłaszania usterek w przestrzeni publicznej</w:t>
+      </w:r>
+      <w:r>
+        <w:t>” zainteresował mnie,</w:t>
+      </w:r>
+      <w:r>
+        <w:t xml:space="preserve"> ponieważ podczas pracy zawodowej napotkałem </w:t>
+      </w:r>
+      <w:r>
+        <w:t xml:space="preserve">liczne </w:t>
+      </w:r>
+      <w:r>
+        <w:t>problem</w:t>
+      </w:r>
+      <w:r>
+        <w:t>y pojawiające się w momencie zgłaszania incydentów lub poważnych</w:t>
+      </w:r>
+      <w:r>
+        <w:t xml:space="preserve"> awarii</w:t>
       </w:r>
       <w:r>
         <w:t xml:space="preserve"> w firmie</w:t>
       </w:r>
       <w:r>
-        <w:t>. W instytucjach publicznych wykorzystuje się zgłaszanie usterek drogą telefoniczną bądź pocztą elektroniczną. Często w tych sytuacjach dochodzi do nieporozumień.</w:t>
-      </w:r>
-      <w:r>
-        <w:t xml:space="preserve"> Osoby informujące o danej usterce nie posiadają odpowiedniej </w:t>
-      </w:r>
-      <w:r>
-        <w:t>wiedzy i nie potrafią wytłumaczyć co się dokładnie stało.</w:t>
-      </w:r>
-      <w:r>
-        <w:t xml:space="preserve"> Opracowany przeze mnie system niweluje różnego rodzaju niedomówienia.</w:t>
+        <w:t xml:space="preserve">. </w:t>
+      </w:r>
+      <w:r>
+        <w:t xml:space="preserve">Dodatkowo, dostrzegłem również, że w </w:t>
+      </w:r>
+      <w:r>
+        <w:t xml:space="preserve">instytucjach publicznych </w:t>
+      </w:r>
+      <w:r>
+        <w:t>do zgłaszania u</w:t>
+      </w:r>
+      <w:r>
+        <w:t xml:space="preserve">sterek </w:t>
+      </w:r>
+      <w:r>
+        <w:t xml:space="preserve">wykorzystuje się głównie : </w:t>
+      </w:r>
+      <w:r>
+        <w:t>drog</w:t>
+      </w:r>
+      <w:r>
+        <w:t>ę telefoniczną</w:t>
+      </w:r>
+      <w:r>
+        <w:t>,</w:t>
+      </w:r>
+      <w:r>
+        <w:t xml:space="preserve"> bądź poczt</w:t>
+      </w:r>
+      <w:r>
+        <w:t xml:space="preserve">ę </w:t>
+      </w:r>
+      <w:r>
+        <w:t xml:space="preserve">elektroniczną. </w:t>
+      </w:r>
+      <w:r>
+        <w:t>Moim zdaniem, ten typ komunikacji może prowadzić do ni</w:t>
+      </w:r>
+      <w:r>
+        <w:t>eporozumień.</w:t>
+      </w:r>
+      <w:r>
+        <w:t xml:space="preserve"> Często o</w:t>
+      </w:r>
+      <w:r>
+        <w:t>soby informujące o danej usterce</w:t>
+      </w:r>
+      <w:r>
+        <w:t>,</w:t>
+      </w:r>
+      <w:r>
+        <w:t xml:space="preserve"> nie posiadają odpowiedniej </w:t>
+      </w:r>
+      <w:r>
+        <w:t>wiedzy i nie potrafią wytłumaczyć co się dokładnie stało</w:t>
+      </w:r>
+      <w:r>
+        <w:t xml:space="preserve"> oraz do jakiej awarii doszło</w:t>
+      </w:r>
+      <w:r>
+        <w:t>.</w:t>
       </w:r>
       <w:r>
         <w:t xml:space="preserve"> </w:t>
       </w:r>
       <w:r>
+        <w:t xml:space="preserve"> Opracowany przeze mnie system</w:t>
+      </w:r>
+      <w:r>
+        <w:t xml:space="preserve"> skutecznie</w:t>
+      </w:r>
+      <w:r>
+        <w:t xml:space="preserve"> niweluje</w:t>
+      </w:r>
+      <w:r>
+        <w:t xml:space="preserve"> tego</w:t>
+      </w:r>
+      <w:r>
+        <w:t xml:space="preserve"> rodzaju niedomówienia.</w:t>
+      </w:r>
+      <w:r>
+        <w:t xml:space="preserve"> </w:t>
+      </w:r>
+      <w:r>
         <w:t xml:space="preserve">Osoba </w:t>
       </w:r>
       <w:r>
         <w:t>otrzymująca</w:t>
       </w:r>
-      <w:bookmarkStart w:id="0" w:name="_GoBack"/>
-      <w:bookmarkEnd w:id="0"/>
-      <w:r>
-        <w:t xml:space="preserve"> zgłoszenie może zidentyfikować problem za pomocą </w:t>
+      <w:r>
+        <w:t xml:space="preserve"> zgłoszenie może</w:t>
+      </w:r>
+      <w:r>
+        <w:t xml:space="preserve"> w szybki sposób</w:t>
+      </w:r>
+      <w:r>
+        <w:t xml:space="preserve"> zidentyfikować problem za pomocą </w:t>
       </w:r>
       <w:r>
         <w:t xml:space="preserve">przesłanego </w:t>
@@ -711,13 +820,49 @@
         <w:t>zdjęcia</w:t>
       </w:r>
       <w:r>
-        <w:t xml:space="preserve"> i krótkiego opisu. Dostaje również dokładną lokalizacje usterki. Dzięki temu pracownik techniczny może szybko zareagować na zgłoszony incydent.</w:t>
+        <w:t xml:space="preserve"> i krótkiego opisu.</w:t>
+      </w:r>
+      <w:r>
+        <w:t xml:space="preserve"> Ponadto, przyjmujący zgłoszenie ma możliwość sprawdzenia dokładnej lokalizacji usterki</w:t>
+      </w:r>
+      <w:r>
+        <w:t xml:space="preserve">. </w:t>
+      </w:r>
+      <w:r>
+        <w:t xml:space="preserve">W konsekwencji osoba, która będzie usuwała usterkę </w:t>
+      </w:r>
+      <w:r>
+        <w:t>może szybko zareagować na zgłoszony incydent.</w:t>
       </w:r>
     </w:p>
     <w:p/>
     <w:p>
       <w:r>
-        <w:t>Projekt składa się z dwóch modułów: aplikacji mobilnej oraz aplikacji internetowej. Aplikacja mobilna służy do prostego zgłaszania napotkanych usterek</w:t>
+        <w:t>W mojej pracy inżynierskiej opisałem najważniejsze technologie i narzędzia programistyczne, które u</w:t>
+      </w:r>
+      <w:r>
+        <w:t xml:space="preserve">możliwiły mi stworzenie aplikacji do zgłaszania usterek </w:t>
+      </w:r>
+      <w:r>
+        <w:br/>
+      </w:r>
+      <w:r>
+        <w:t>w przestrzeni publicznej.</w:t>
+      </w:r>
+      <w:r>
+        <w:t xml:space="preserve"> </w:t>
+      </w:r>
+      <w:r>
+        <w:t>Część p</w:t>
+      </w:r>
+      <w:r>
+        <w:t>rojekt</w:t>
+      </w:r>
+      <w:r>
+        <w:t>owa</w:t>
+      </w:r>
+      <w:r>
+        <w:t xml:space="preserve"> składa się z dwóch modułów: aplikacji mobilnej oraz aplikacji internetowej. Aplikacja mobilna służy do prostego zgłaszania napotkanych usterek</w:t>
       </w:r>
       <w:r>
         <w:t>,</w:t>
@@ -742,19 +887,6 @@
     <w:p/>
     <w:p/>
     <w:p/>
-    <w:p/>
-    <w:p/>
-    <w:p/>
-    <w:p>
-      <w:pPr>
-        <w:ind w:firstLine="0"/>
-      </w:pPr>
-    </w:p>
-    <w:p>
-      <w:pPr>
-        <w:ind w:firstLine="0"/>
-      </w:pPr>
-    </w:p>
     <w:sdt>
       <w:sdtPr>
         <w:rPr>
@@ -2549,7 +2681,7 @@
                 <w:noProof/>
                 <w:webHidden/>
               </w:rPr>
-              <w:t>10</w:t>
+              <w:t>11</w:t>
             </w:r>
             <w:r>
               <w:rPr>
@@ -2637,7 +2769,7 @@
                 <w:noProof/>
                 <w:webHidden/>
               </w:rPr>
-              <w:t>11</w:t>
+              <w:t>10</w:t>
             </w:r>
             <w:r>
               <w:rPr>
@@ -2828,10 +2960,7 @@
               <w:tab w:val="right" w:leader="dot" w:pos="8777"/>
             </w:tabs>
             <w:rPr>
-              <w:rFonts w:asciiTheme="minorHAnsi" w:eastAsiaTheme="minorEastAsia" w:hAnsiTheme="minorHAnsi"/>
               <w:noProof/>
-              <w:sz w:val="22"/>
-              <w:lang w:eastAsia="pl-PL"/>
             </w:rPr>
           </w:pPr>
           <w:hyperlink w:anchor="_Toc504757976" w:history="1">
@@ -2908,6 +3037,7 @@
             </w:r>
           </w:hyperlink>
         </w:p>
+        <w:p/>
         <w:p>
           <w:pPr>
             <w:pStyle w:val="Spistreci3"/>
@@ -3425,7 +3555,7 @@
                 <w:noProof/>
                 <w:webHidden/>
               </w:rPr>
-              <w:t>15</w:t>
+              <w:t>14</w:t>
             </w:r>
             <w:r>
               <w:rPr>
@@ -4201,7 +4331,7 @@
                 <w:noProof/>
                 <w:webHidden/>
               </w:rPr>
-              <w:t>16</w:t>
+              <w:t>17</w:t>
             </w:r>
             <w:r>
               <w:rPr>
@@ -4275,66 +4405,67 @@
     </w:p>
     <w:p>
       <w:pPr>
-        <w:ind w:firstLine="0"/>
-      </w:pPr>
-    </w:p>
-    <w:p>
-      <w:pPr>
         <w:pStyle w:val="Nagwek1"/>
       </w:pPr>
-      <w:bookmarkStart w:id="1" w:name="_Toc504757953"/>
+      <w:bookmarkStart w:id="0" w:name="_Toc504757953"/>
       <w:r>
         <w:t>T</w:t>
       </w:r>
       <w:r>
         <w:t>echnologie</w:t>
       </w:r>
+      <w:bookmarkEnd w:id="0"/>
+    </w:p>
+    <w:p>
+      <w:r>
+        <w:t>Technologie opisane poniżej</w:t>
+      </w:r>
+      <w:r>
+        <w:t>,</w:t>
+      </w:r>
+      <w:r>
+        <w:t xml:space="preserve"> zostały wybrane ze względu na doświadczenie zawodowe, uczelniane oraz chęć rozwoju umiejętności posługiwania się nimi.</w:t>
+      </w:r>
+    </w:p>
+    <w:p>
+      <w:pPr>
+        <w:pStyle w:val="Nagwek2"/>
+      </w:pPr>
+      <w:bookmarkStart w:id="1" w:name="_Toc504757954"/>
+      <w:r>
+        <w:t>Język programowania J</w:t>
+      </w:r>
+      <w:r>
+        <w:t>ava</w:t>
+      </w:r>
       <w:bookmarkEnd w:id="1"/>
     </w:p>
     <w:p>
       <w:r>
-        <w:t>Technologie opisane poniżej zostały wybrane ze względu na doświadczenie zawodowe, uczelniane oraz chęć rozwoju umiejętności posługiwania się nimi.</w:t>
-      </w:r>
-    </w:p>
-    <w:p>
-      <w:pPr>
-        <w:pStyle w:val="Nagwek2"/>
-      </w:pPr>
-      <w:bookmarkStart w:id="2" w:name="_Toc504757954"/>
-      <w:r>
-        <w:t>Język programowania J</w:t>
-      </w:r>
-      <w:r>
-        <w:t>ava</w:t>
+        <w:t>Java jest</w:t>
+      </w:r>
+      <w:r>
+        <w:t xml:space="preserve"> wysokopoziomowym, </w:t>
+      </w:r>
+      <w:r>
+        <w:t>obiektowym językiem programowania oraz platformą służącą do tworzenia oprogramowania komputerowego. Java została opracowana przez firmę Sun Microsystems w 1995 r</w:t>
+      </w:r>
+      <w:r>
+        <w:t>oku</w:t>
+      </w:r>
+      <w:r>
+        <w:t xml:space="preserve">. </w:t>
+      </w:r>
+    </w:p>
+    <w:p>
+      <w:pPr>
+        <w:pStyle w:val="Nagwek3"/>
+      </w:pPr>
+      <w:bookmarkStart w:id="2" w:name="_Toc504757955"/>
+      <w:r>
+        <w:t>Cechy Javy</w:t>
       </w:r>
       <w:bookmarkEnd w:id="2"/>
-    </w:p>
-    <w:p>
-      <w:r>
-        <w:t>Java jest</w:t>
-      </w:r>
-      <w:r>
-        <w:t xml:space="preserve"> wysokopoziomowym, </w:t>
-      </w:r>
-      <w:r>
-        <w:t>obiektowym językiem programowania oraz platformą służącą do tworzenia oprogramowania komputerowego. Java została opracowana przez firmę Sun Microsystems w 1995 r</w:t>
-      </w:r>
-      <w:r>
-        <w:t>oku</w:t>
-      </w:r>
-      <w:r>
-        <w:t xml:space="preserve">. </w:t>
-      </w:r>
-    </w:p>
-    <w:p>
-      <w:pPr>
-        <w:pStyle w:val="Nagwek3"/>
-      </w:pPr>
-      <w:bookmarkStart w:id="3" w:name="_Toc504757955"/>
-      <w:r>
-        <w:t>Cechy Javy</w:t>
-      </w:r>
-      <w:bookmarkEnd w:id="3"/>
     </w:p>
     <w:p>
       <w:r>
@@ -4485,11 +4616,11 @@
       <w:pPr>
         <w:pStyle w:val="Nagwek3"/>
       </w:pPr>
-      <w:bookmarkStart w:id="4" w:name="_Toc504757956"/>
+      <w:bookmarkStart w:id="3" w:name="_Toc504757956"/>
       <w:r>
         <w:t>Zastosowanie</w:t>
       </w:r>
-      <w:bookmarkEnd w:id="4"/>
+      <w:bookmarkEnd w:id="3"/>
     </w:p>
     <w:p>
       <w:r>
@@ -4512,77 +4643,48 @@
     <w:p/>
     <w:p/>
     <w:p/>
-    <w:p/>
-    <w:p/>
-    <w:p/>
-    <w:p/>
-    <w:p>
-      <w:pPr>
-        <w:ind w:firstLine="0"/>
-      </w:pPr>
-    </w:p>
-    <w:p>
-      <w:pPr>
-        <w:ind w:firstLine="0"/>
-      </w:pPr>
-    </w:p>
-    <w:p>
-      <w:pPr>
-        <w:ind w:firstLine="0"/>
-      </w:pPr>
-    </w:p>
-    <w:p>
-      <w:pPr>
-        <w:ind w:firstLine="0"/>
-      </w:pPr>
-    </w:p>
-    <w:p>
-      <w:pPr>
-        <w:ind w:firstLine="0"/>
-      </w:pPr>
-    </w:p>
     <w:p>
       <w:pPr>
         <w:pStyle w:val="Nagwek2"/>
       </w:pPr>
-      <w:bookmarkStart w:id="5" w:name="_Toc504757957"/>
+      <w:bookmarkStart w:id="4" w:name="_Toc504757957"/>
       <w:r>
         <w:t>Lombok</w:t>
       </w:r>
+      <w:bookmarkEnd w:id="4"/>
+    </w:p>
+    <w:p>
+      <w:r>
+        <w:t>Lombok jest darmową biblioteką Javy, która pozwala na łatwiejsze definiowanie klas modelu. Możemy w szybki sposób za pomocą adnotacji automatycznie wygenerować kod źródłowy. Lombok w przeciwieństwie do innych narzędzi tego typu</w:t>
+      </w:r>
+      <w:r>
+        <w:t>,</w:t>
+      </w:r>
+      <w:r>
+        <w:t xml:space="preserve"> generuje potrzebny kod podczas kompilacji projektu. Aplikacja poprzez to nie traci na wydajności. Wygenerowany kod zachowuje się jak napisany przez programistę. [1</w:t>
+      </w:r>
+      <w:r>
+        <w:t>3</w:t>
+      </w:r>
+      <w:r>
+        <w:t>, 1</w:t>
+      </w:r>
+      <w:r>
+        <w:t>4</w:t>
+      </w:r>
+      <w:r>
+        <w:t>]</w:t>
+      </w:r>
+    </w:p>
+    <w:p>
+      <w:pPr>
+        <w:pStyle w:val="Nagwek3"/>
+      </w:pPr>
+      <w:bookmarkStart w:id="5" w:name="_Toc504757958"/>
+      <w:r>
+        <w:t>Przykłady adnotacji</w:t>
+      </w:r>
       <w:bookmarkEnd w:id="5"/>
-    </w:p>
-    <w:p>
-      <w:r>
-        <w:t>Lombok jest darmową biblioteką Javy, która pozwala na łatwiejsze definiowanie klas modelu. Możemy w szybki sposób za pomocą adnotacji automatycznie wygenerować kod źródłowy. Lombok w przeciwieństwie do innych narzędzi tego typu</w:t>
-      </w:r>
-      <w:r>
-        <w:t>,</w:t>
-      </w:r>
-      <w:r>
-        <w:t xml:space="preserve"> generuje potrzebny kod podczas kompilacji projektu. Aplikacja poprzez to nie traci na wydajności. Wygenerowany kod zachowuje się jak napisany przez programistę. [1</w:t>
-      </w:r>
-      <w:r>
-        <w:t>3</w:t>
-      </w:r>
-      <w:r>
-        <w:t>, 1</w:t>
-      </w:r>
-      <w:r>
-        <w:t>4</w:t>
-      </w:r>
-      <w:r>
-        <w:t>]</w:t>
-      </w:r>
-    </w:p>
-    <w:p>
-      <w:pPr>
-        <w:pStyle w:val="Nagwek3"/>
-      </w:pPr>
-      <w:bookmarkStart w:id="6" w:name="_Toc504757958"/>
-      <w:r>
-        <w:t>Przykłady adnotacji</w:t>
-      </w:r>
-      <w:bookmarkEnd w:id="6"/>
     </w:p>
     <w:tbl>
       <w:tblPr>
@@ -4946,228 +5048,153 @@
       <w:pPr>
         <w:pStyle w:val="Nagwek2"/>
       </w:pPr>
-      <w:bookmarkStart w:id="7" w:name="_Toc504757959"/>
+      <w:bookmarkStart w:id="6" w:name="_Toc504757959"/>
       <w:r>
         <w:t>S</w:t>
       </w:r>
       <w:r>
         <w:t>pring</w:t>
       </w:r>
+      <w:bookmarkEnd w:id="6"/>
+    </w:p>
+    <w:p>
+      <w:pPr>
+        <w:ind w:firstLine="0"/>
+      </w:pPr>
+      <w:r>
+        <w:t>Spring jest szkieletem aplikacyjnym wykorzystywany do tworzenia aplikacji internetowych.</w:t>
+      </w:r>
+    </w:p>
+    <w:p>
+      <w:pPr>
+        <w:pStyle w:val="Nagwek3"/>
+      </w:pPr>
+      <w:bookmarkStart w:id="7" w:name="_Toc504757960"/>
+      <w:r>
+        <w:t>Spring MVC</w:t>
+      </w:r>
       <w:bookmarkEnd w:id="7"/>
     </w:p>
     <w:p>
       <w:pPr>
+        <w:pStyle w:val="Nagwek3"/>
+      </w:pPr>
+      <w:bookmarkStart w:id="8" w:name="_Toc504757961"/>
+      <w:r>
+        <w:t xml:space="preserve">Spring </w:t>
+      </w:r>
+      <w:proofErr w:type="spellStart"/>
+      <w:r>
+        <w:t>Boot</w:t>
+      </w:r>
+      <w:bookmarkEnd w:id="8"/>
+      <w:proofErr w:type="spellEnd"/>
+    </w:p>
+    <w:p>
+      <w:pPr>
+        <w:pStyle w:val="Nagwek3"/>
+      </w:pPr>
+      <w:bookmarkStart w:id="9" w:name="_Toc504757962"/>
+      <w:r>
+        <w:t>Spring Security</w:t>
+      </w:r>
+      <w:bookmarkEnd w:id="9"/>
+    </w:p>
+    <w:p>
+      <w:pPr>
         <w:ind w:firstLine="0"/>
       </w:pPr>
       <w:r>
-        <w:t>Spring jest szkieletem aplikacyjnym wykorzystywany do tworzenia aplikacji internetowych.</w:t>
-      </w:r>
-    </w:p>
-    <w:p>
-      <w:pPr>
-        <w:pStyle w:val="Nagwek3"/>
-      </w:pPr>
-      <w:bookmarkStart w:id="8" w:name="_Toc504757960"/>
-      <w:r>
-        <w:t>Spring MVC</w:t>
-      </w:r>
-      <w:bookmarkEnd w:id="8"/>
-    </w:p>
-    <w:p>
-      <w:pPr>
-        <w:pStyle w:val="Nagwek3"/>
-      </w:pPr>
-      <w:bookmarkStart w:id="9" w:name="_Toc504757961"/>
-      <w:r>
-        <w:t xml:space="preserve">Spring </w:t>
-      </w:r>
+        <w:t>Spring for Android ???</w:t>
+      </w:r>
+    </w:p>
+    <w:p>
+      <w:pPr>
+        <w:ind w:firstLine="0"/>
+      </w:pPr>
       <w:proofErr w:type="spellStart"/>
       <w:r>
-        <w:t>Boot</w:t>
-      </w:r>
-      <w:bookmarkEnd w:id="9"/>
+        <w:t>Tomcat</w:t>
+      </w:r>
       <w:proofErr w:type="spellEnd"/>
-    </w:p>
-    <w:p>
-      <w:pPr>
-        <w:pStyle w:val="Nagwek3"/>
-      </w:pPr>
-      <w:bookmarkStart w:id="10" w:name="_Toc504757962"/>
-      <w:r>
-        <w:t>Spring Security</w:t>
+      <w:r>
+        <w:t xml:space="preserve"> ??</w:t>
+      </w:r>
+    </w:p>
+    <w:p>
+      <w:pPr>
+        <w:ind w:firstLine="0"/>
+      </w:pPr>
+    </w:p>
+    <w:p>
+      <w:pPr>
+        <w:ind w:firstLine="0"/>
+      </w:pPr>
+    </w:p>
+    <w:p>
+      <w:pPr>
+        <w:ind w:firstLine="0"/>
+      </w:pPr>
+    </w:p>
+    <w:p>
+      <w:pPr>
+        <w:ind w:firstLine="0"/>
+      </w:pPr>
+    </w:p>
+    <w:p>
+      <w:pPr>
+        <w:ind w:firstLine="0"/>
+      </w:pPr>
+    </w:p>
+    <w:p>
+      <w:pPr>
+        <w:ind w:firstLine="0"/>
+      </w:pPr>
+    </w:p>
+    <w:p>
+      <w:pPr>
+        <w:ind w:firstLine="0"/>
+      </w:pPr>
+    </w:p>
+    <w:p>
+      <w:pPr>
+        <w:ind w:firstLine="0"/>
+      </w:pPr>
+    </w:p>
+    <w:p>
+      <w:pPr>
+        <w:ind w:firstLine="0"/>
+      </w:pPr>
+    </w:p>
+    <w:p>
+      <w:pPr>
+        <w:ind w:firstLine="0"/>
+      </w:pPr>
+    </w:p>
+    <w:p>
+      <w:pPr>
+        <w:ind w:firstLine="0"/>
+      </w:pPr>
+    </w:p>
+    <w:p>
+      <w:pPr>
+        <w:ind w:firstLine="0"/>
+      </w:pPr>
+    </w:p>
+    <w:p>
+      <w:pPr>
+        <w:ind w:firstLine="0"/>
+      </w:pPr>
+    </w:p>
+    <w:p>
+      <w:pPr>
+        <w:pStyle w:val="Nagwek2"/>
+      </w:pPr>
+      <w:bookmarkStart w:id="10" w:name="_Toc504757963"/>
+      <w:r>
+        <w:t>REST</w:t>
       </w:r>
       <w:bookmarkEnd w:id="10"/>
-    </w:p>
-    <w:p>
-      <w:pPr>
-        <w:ind w:firstLine="0"/>
-      </w:pPr>
-      <w:r>
-        <w:t>Spring for Android ???</w:t>
-      </w:r>
-    </w:p>
-    <w:p>
-      <w:pPr>
-        <w:ind w:firstLine="0"/>
-      </w:pPr>
-      <w:proofErr w:type="spellStart"/>
-      <w:r>
-        <w:t>Tomcat</w:t>
-      </w:r>
-      <w:proofErr w:type="spellEnd"/>
-      <w:r>
-        <w:t xml:space="preserve"> ??</w:t>
-      </w:r>
-    </w:p>
-    <w:p>
-      <w:pPr>
-        <w:ind w:firstLine="0"/>
-      </w:pPr>
-    </w:p>
-    <w:p>
-      <w:pPr>
-        <w:ind w:firstLine="0"/>
-      </w:pPr>
-    </w:p>
-    <w:p>
-      <w:pPr>
-        <w:ind w:firstLine="0"/>
-      </w:pPr>
-    </w:p>
-    <w:p>
-      <w:pPr>
-        <w:ind w:firstLine="0"/>
-      </w:pPr>
-    </w:p>
-    <w:p>
-      <w:pPr>
-        <w:ind w:firstLine="0"/>
-      </w:pPr>
-    </w:p>
-    <w:p>
-      <w:pPr>
-        <w:ind w:firstLine="0"/>
-      </w:pPr>
-    </w:p>
-    <w:p>
-      <w:pPr>
-        <w:ind w:firstLine="0"/>
-      </w:pPr>
-    </w:p>
-    <w:p>
-      <w:pPr>
-        <w:ind w:firstLine="0"/>
-      </w:pPr>
-    </w:p>
-    <w:p>
-      <w:pPr>
-        <w:ind w:firstLine="0"/>
-      </w:pPr>
-    </w:p>
-    <w:p>
-      <w:pPr>
-        <w:ind w:firstLine="0"/>
-      </w:pPr>
-    </w:p>
-    <w:p>
-      <w:pPr>
-        <w:ind w:firstLine="0"/>
-      </w:pPr>
-    </w:p>
-    <w:p>
-      <w:pPr>
-        <w:ind w:firstLine="0"/>
-      </w:pPr>
-    </w:p>
-    <w:p>
-      <w:pPr>
-        <w:ind w:firstLine="0"/>
-      </w:pPr>
-    </w:p>
-    <w:p>
-      <w:pPr>
-        <w:ind w:firstLine="0"/>
-      </w:pPr>
-    </w:p>
-    <w:p>
-      <w:pPr>
-        <w:ind w:firstLine="0"/>
-      </w:pPr>
-    </w:p>
-    <w:p>
-      <w:pPr>
-        <w:ind w:firstLine="0"/>
-      </w:pPr>
-    </w:p>
-    <w:p>
-      <w:pPr>
-        <w:ind w:firstLine="0"/>
-      </w:pPr>
-    </w:p>
-    <w:p>
-      <w:pPr>
-        <w:ind w:firstLine="0"/>
-      </w:pPr>
-    </w:p>
-    <w:p>
-      <w:pPr>
-        <w:ind w:firstLine="0"/>
-      </w:pPr>
-    </w:p>
-    <w:p>
-      <w:pPr>
-        <w:ind w:firstLine="0"/>
-      </w:pPr>
-    </w:p>
-    <w:p>
-      <w:pPr>
-        <w:ind w:firstLine="0"/>
-      </w:pPr>
-    </w:p>
-    <w:p>
-      <w:pPr>
-        <w:ind w:firstLine="0"/>
-      </w:pPr>
-    </w:p>
-    <w:p>
-      <w:pPr>
-        <w:ind w:firstLine="0"/>
-      </w:pPr>
-    </w:p>
-    <w:p>
-      <w:pPr>
-        <w:ind w:firstLine="0"/>
-      </w:pPr>
-    </w:p>
-    <w:p>
-      <w:pPr>
-        <w:ind w:firstLine="0"/>
-      </w:pPr>
-    </w:p>
-    <w:p>
-      <w:pPr>
-        <w:ind w:firstLine="0"/>
-      </w:pPr>
-    </w:p>
-    <w:p>
-      <w:pPr>
-        <w:ind w:firstLine="0"/>
-      </w:pPr>
-    </w:p>
-    <w:p>
-      <w:pPr>
-        <w:ind w:firstLine="0"/>
-      </w:pPr>
-    </w:p>
-    <w:p>
-      <w:pPr>
-        <w:pStyle w:val="Nagwek2"/>
-      </w:pPr>
-      <w:bookmarkStart w:id="11" w:name="_Toc504757963"/>
-      <w:r>
-        <w:t>REST</w:t>
-      </w:r>
-      <w:bookmarkEnd w:id="11"/>
     </w:p>
     <w:p/>
     <w:p/>
@@ -5181,72 +5208,74 @@
     <w:p/>
     <w:p/>
     <w:p/>
+    <w:p/>
+    <w:p/>
     <w:p>
       <w:pPr>
         <w:pStyle w:val="Nagwek2"/>
       </w:pPr>
-      <w:bookmarkStart w:id="12" w:name="_Toc504757964"/>
+      <w:bookmarkStart w:id="11" w:name="_Toc504757964"/>
       <w:proofErr w:type="spellStart"/>
       <w:r>
         <w:t>Hibernate</w:t>
       </w:r>
+      <w:bookmarkEnd w:id="11"/>
+      <w:proofErr w:type="spellEnd"/>
+    </w:p>
+    <w:p>
+      <w:proofErr w:type="spellStart"/>
+      <w:r>
+        <w:t>Hibernate</w:t>
+      </w:r>
+      <w:proofErr w:type="spellEnd"/>
+      <w:r>
+        <w:t xml:space="preserve"> jest </w:t>
+      </w:r>
+      <w:proofErr w:type="spellStart"/>
+      <w:r>
+        <w:t>frameworkiem</w:t>
+      </w:r>
+      <w:proofErr w:type="spellEnd"/>
+      <w:r>
+        <w:t xml:space="preserve"> </w:t>
+      </w:r>
+      <w:r>
+        <w:t>pozwalającym</w:t>
+      </w:r>
+      <w:r>
+        <w:t xml:space="preserve"> </w:t>
+      </w:r>
+      <w:r>
+        <w:t>na</w:t>
+      </w:r>
+      <w:r>
+        <w:t xml:space="preserve"> </w:t>
+      </w:r>
+      <w:r>
+        <w:t>obsług</w:t>
+      </w:r>
+      <w:r>
+        <w:t>ę</w:t>
+      </w:r>
+      <w:r>
+        <w:t xml:space="preserve"> połączenia aplikacji z bazą danych. Głównym zadaniem jest odwzorowanie obiektów np. z języka programowania Java na relacyjną bazę danych. </w:t>
+      </w:r>
+      <w:r>
+        <w:t>Mapowanie obiektów możemy określić za pomocą plików XML lub adnotacji.</w:t>
+      </w:r>
+      <w:r>
+        <w:t xml:space="preserve"> </w:t>
+      </w:r>
+    </w:p>
+    <w:p>
+      <w:pPr>
+        <w:pStyle w:val="Nagwek3"/>
+      </w:pPr>
+      <w:bookmarkStart w:id="12" w:name="_Toc504757965"/>
+      <w:r>
+        <w:t>Przykłady adnotacji</w:t>
+      </w:r>
       <w:bookmarkEnd w:id="12"/>
-      <w:proofErr w:type="spellEnd"/>
-    </w:p>
-    <w:p>
-      <w:proofErr w:type="spellStart"/>
-      <w:r>
-        <w:t>Hibernate</w:t>
-      </w:r>
-      <w:proofErr w:type="spellEnd"/>
-      <w:r>
-        <w:t xml:space="preserve"> jest </w:t>
-      </w:r>
-      <w:proofErr w:type="spellStart"/>
-      <w:r>
-        <w:t>frameworkiem</w:t>
-      </w:r>
-      <w:proofErr w:type="spellEnd"/>
-      <w:r>
-        <w:t xml:space="preserve"> </w:t>
-      </w:r>
-      <w:r>
-        <w:t>pozwalającym</w:t>
-      </w:r>
-      <w:r>
-        <w:t xml:space="preserve"> </w:t>
-      </w:r>
-      <w:r>
-        <w:t>na</w:t>
-      </w:r>
-      <w:r>
-        <w:t xml:space="preserve"> </w:t>
-      </w:r>
-      <w:r>
-        <w:t>obsług</w:t>
-      </w:r>
-      <w:r>
-        <w:t>ę</w:t>
-      </w:r>
-      <w:r>
-        <w:t xml:space="preserve"> połączenia aplikacji z bazą danych. Głównym zadaniem jest odwzorowanie obiektów np. z języka programowania Java na relacyjną bazę danych. </w:t>
-      </w:r>
-      <w:r>
-        <w:t>Mapowanie obiektów możemy określić za pomocą plików XML lub adnotacji.</w:t>
-      </w:r>
-      <w:r>
-        <w:t xml:space="preserve"> </w:t>
-      </w:r>
-    </w:p>
-    <w:p>
-      <w:pPr>
-        <w:pStyle w:val="Nagwek3"/>
-      </w:pPr>
-      <w:bookmarkStart w:id="13" w:name="_Toc504757965"/>
-      <w:r>
-        <w:t>Przykłady adnotacji</w:t>
-      </w:r>
-      <w:bookmarkEnd w:id="13"/>
     </w:p>
     <w:tbl>
       <w:tblPr>
@@ -5401,7 +5430,10 @@
         <w:t>.</w:t>
       </w:r>
     </w:p>
-    <w:p/>
+    <w:p>
+      <w:bookmarkStart w:id="13" w:name="_GoBack"/>
+      <w:bookmarkEnd w:id="13"/>
+    </w:p>
     <w:p/>
     <w:p>
       <w:pPr>
@@ -5874,34 +5906,27 @@
       <w:r>
         <w:t xml:space="preserve">Rysunek </w:t>
       </w:r>
-      <w:r>
-        <w:fldChar w:fldCharType="begin"/>
-      </w:r>
-      <w:r>
-        <w:instrText xml:space="preserve"> SEQ Rysunek \* ARABIC </w:instrText>
-      </w:r>
-      <w:r>
-        <w:fldChar w:fldCharType="separate"/>
-      </w:r>
-      <w:r>
-        <w:rPr>
-          <w:noProof/>
-        </w:rPr>
-        <w:t>2</w:t>
-      </w:r>
-      <w:r>
-        <w:rPr>
-          <w:noProof/>
-        </w:rPr>
-        <w:fldChar w:fldCharType="end"/>
-      </w:r>
+      <w:fldSimple w:instr=" SEQ Rysunek \* ARABIC ">
+        <w:r>
+          <w:rPr>
+            <w:noProof/>
+          </w:rPr>
+          <w:t>2</w:t>
+        </w:r>
+      </w:fldSimple>
       <w:r>
         <w:t xml:space="preserve"> [20]</w:t>
       </w:r>
     </w:p>
     <w:p>
       <w:r>
-        <w:t xml:space="preserve">W ostatnim czasie odnotowuję się ogromny wzrost popularności technologii </w:t>
+        <w:t>W ostatnim czasie</w:t>
+      </w:r>
+      <w:r>
+        <w:t xml:space="preserve"> </w:t>
+      </w:r>
+      <w:r>
+        <w:t xml:space="preserve">odnotowuję się ogromny wzrost popularności technologii </w:t>
       </w:r>
       <w:proofErr w:type="spellStart"/>
       <w:r>
@@ -8567,7 +8592,7 @@
         <w:sz w:val="28"/>
         <w:szCs w:val="28"/>
       </w:rPr>
-      <w:t>18</w:t>
+      <w:t>16</w:t>
     </w:r>
     <w:r>
       <w:rPr>
@@ -10657,6 +10682,36 @@
     <w:basedOn w:val="Domylnaczcionkaakapitu"/>
     <w:rsid w:val="001E171B"/>
   </w:style>
+  <w:style w:type="paragraph" w:styleId="Tekstdymka">
+    <w:name w:val="Balloon Text"/>
+    <w:basedOn w:val="Normalny"/>
+    <w:link w:val="TekstdymkaZnak"/>
+    <w:uiPriority w:val="99"/>
+    <w:semiHidden/>
+    <w:unhideWhenUsed/>
+    <w:rsid w:val="009C130D"/>
+    <w:pPr>
+      <w:spacing w:after="0" w:line="240" w:lineRule="auto"/>
+    </w:pPr>
+    <w:rPr>
+      <w:rFonts w:ascii="Segoe UI" w:hAnsi="Segoe UI" w:cs="Segoe UI"/>
+      <w:sz w:val="18"/>
+      <w:szCs w:val="18"/>
+    </w:rPr>
+  </w:style>
+  <w:style w:type="character" w:customStyle="1" w:styleId="TekstdymkaZnak">
+    <w:name w:val="Tekst dymka Znak"/>
+    <w:basedOn w:val="Domylnaczcionkaakapitu"/>
+    <w:link w:val="Tekstdymka"/>
+    <w:uiPriority w:val="99"/>
+    <w:semiHidden/>
+    <w:rsid w:val="009C130D"/>
+    <w:rPr>
+      <w:rFonts w:ascii="Segoe UI" w:hAnsi="Segoe UI" w:cs="Segoe UI"/>
+      <w:sz w:val="18"/>
+      <w:szCs w:val="18"/>
+    </w:rPr>
+  </w:style>
 </w:styles>
 </file>
 
@@ -10926,7 +10981,7 @@
 </file>
 
 <file path=customXml/itemProps1.xml><?xml version="1.0" encoding="utf-8"?>
-<ds:datastoreItem xmlns:ds="http://schemas.openxmlformats.org/officeDocument/2006/customXml" ds:itemID="{BB5CD401-510B-4CC4-8B1F-97F37A5A9B04}">
+<ds:datastoreItem xmlns:ds="http://schemas.openxmlformats.org/officeDocument/2006/customXml" ds:itemID="{F78802FC-AA8F-4B38-851C-9F002E68D320}">
   <ds:schemaRefs>
     <ds:schemaRef ds:uri="http://schemas.openxmlformats.org/officeDocument/2006/bibliography"/>
   </ds:schemaRefs>
